--- a/RPi1-10/Test2/LightShowApp.docx
+++ b/RPi1-10/Test2/LightShowApp.docx
@@ -5,6 +5,7 @@
     <w:p>
       <w:pPr>
         <w:pStyle w:val="Titel"/>
+        <w:jc w:val="center"/>
       </w:pPr>
       <w:proofErr w:type="spellStart"/>
       <w:r>
@@ -12,20 +13,320 @@
       </w:r>
       <w:proofErr w:type="spellEnd"/>
       <w:r>
-        <w:t xml:space="preserve"> Pi 1 Opdracht 2 – </w:t>
-      </w:r>
+        <w:t xml:space="preserve"> Pi 1 Opdracht 2 – Light</w:t>
+      </w:r>
+      <w:r>
+        <w:t xml:space="preserve"> </w:t>
+      </w:r>
+      <w:r>
+        <w:t>Show</w:t>
+      </w:r>
+    </w:p>
+    <w:p>
+      <w:pPr>
+        <w:pStyle w:val="Kop1"/>
+      </w:pPr>
+      <w:r>
+        <w:t>Omschrijving</w:t>
+      </w:r>
+    </w:p>
+    <w:p>
+      <w:r>
+        <w:t>Door middel van 2 drukknopen kunnen 2 verschillende light shows getoond worden op een led</w:t>
+      </w:r>
+      <w:r>
+        <w:t xml:space="preserve"> </w:t>
+      </w:r>
+      <w:r>
+        <w:t xml:space="preserve">strip. De snelheid </w:t>
+      </w:r>
+      <w:r>
+        <w:t xml:space="preserve">van de show </w:t>
+      </w:r>
+      <w:r>
+        <w:t xml:space="preserve">kan geregeld worden door een </w:t>
+      </w:r>
+      <w:r>
+        <w:t>potentiometer</w:t>
+      </w:r>
+      <w:r>
+        <w:t>.</w:t>
+      </w:r>
+    </w:p>
+    <w:p>
+      <w:pPr>
+        <w:pStyle w:val="Kop2"/>
+      </w:pPr>
+      <w:r>
+        <w:t>Hardware</w:t>
+      </w:r>
+    </w:p>
+    <w:p>
+      <w:r>
+        <w:t>De gebruikte hardware :</w:t>
+      </w:r>
+    </w:p>
+    <w:p>
+      <w:pPr>
+        <w:pStyle w:val="Lijstalinea"/>
+        <w:numPr>
+          <w:ilvl w:val="0"/>
+          <w:numId w:val="2"/>
+        </w:numPr>
+      </w:pPr>
+      <w:r>
+        <w:t>Drukknop (2x)</w:t>
+      </w:r>
+    </w:p>
+    <w:p>
+      <w:pPr>
+        <w:pStyle w:val="Lijstalinea"/>
+        <w:numPr>
+          <w:ilvl w:val="0"/>
+          <w:numId w:val="2"/>
+        </w:numPr>
+      </w:pPr>
+      <w:r>
+        <w:t>Potentiometer (1x)</w:t>
+      </w:r>
+    </w:p>
+    <w:p>
+      <w:pPr>
+        <w:pStyle w:val="Lijstalinea"/>
+        <w:numPr>
+          <w:ilvl w:val="0"/>
+          <w:numId w:val="2"/>
+        </w:numPr>
+      </w:pPr>
+      <w:r>
+        <w:t>MCP3008 (1x)</w:t>
+      </w:r>
+    </w:p>
+    <w:p>
+      <w:pPr>
+        <w:pStyle w:val="Lijstalinea"/>
+        <w:numPr>
+          <w:ilvl w:val="0"/>
+          <w:numId w:val="2"/>
+        </w:numPr>
+      </w:pPr>
+      <w:r>
+        <w:t>Led</w:t>
+      </w:r>
+      <w:r>
+        <w:t xml:space="preserve"> </w:t>
+      </w:r>
+      <w:r>
+        <w:t xml:space="preserve">strip 8 </w:t>
+      </w:r>
+      <w:r>
+        <w:t>led ’s</w:t>
+      </w:r>
+      <w:r>
+        <w:t xml:space="preserve"> (1x)</w:t>
+      </w:r>
+    </w:p>
+    <w:p>
+      <w:pPr>
+        <w:pStyle w:val="Lijstalinea"/>
+        <w:numPr>
+          <w:ilvl w:val="0"/>
+          <w:numId w:val="2"/>
+        </w:numPr>
+      </w:pPr>
       <w:proofErr w:type="spellStart"/>
       <w:r>
-        <w:t>LightShow</w:t>
+        <w:t>Raspberry</w:t>
       </w:r>
       <w:proofErr w:type="spellEnd"/>
-    </w:p>
-    <w:p>
-      <w:pPr>
-        <w:pStyle w:val="Kop1"/>
-      </w:pPr>
-      <w:r>
-        <w:t>Omschrijving</w:t>
+      <w:r>
+        <w:t xml:space="preserve"> Pi 4 (1x)</w:t>
+      </w:r>
+    </w:p>
+    <w:p>
+      <w:pPr>
+        <w:pStyle w:val="Kop2"/>
+      </w:pPr>
+      <w:r>
+        <w:t>Werking</w:t>
+      </w:r>
+    </w:p>
+    <w:p>
+      <w:pPr>
+        <w:keepNext/>
+        <w:jc w:val="center"/>
+      </w:pPr>
+      <w:r>
+        <w:rPr>
+          <w:noProof/>
+        </w:rPr>
+        <w:drawing>
+          <wp:inline distT="0" distB="0" distL="0" distR="0" wp14:anchorId="6ED4A8DB" wp14:editId="485E49C2">
+            <wp:extent cx="5148000" cy="4785831"/>
+            <wp:effectExtent l="0" t="0" r="0" b="0"/>
+            <wp:docPr id="1" name="Afbeelding 1"/>
+            <wp:cNvGraphicFramePr>
+              <a:graphicFrameLocks xmlns:a="http://schemas.openxmlformats.org/drawingml/2006/main" noChangeAspect="1"/>
+            </wp:cNvGraphicFramePr>
+            <a:graphic xmlns:a="http://schemas.openxmlformats.org/drawingml/2006/main">
+              <a:graphicData uri="http://schemas.openxmlformats.org/drawingml/2006/picture">
+                <pic:pic xmlns:pic="http://schemas.openxmlformats.org/drawingml/2006/picture">
+                  <pic:nvPicPr>
+                    <pic:cNvPr id="1" name="Afbeelding 1"/>
+                    <pic:cNvPicPr/>
+                  </pic:nvPicPr>
+                  <pic:blipFill>
+                    <a:blip r:embed="rId7">
+                      <a:extLst>
+                        <a:ext uri="{28A0092B-C50C-407E-A947-70E740481C1C}">
+                          <a14:useLocalDpi xmlns:a14="http://schemas.microsoft.com/office/drawing/2010/main" val="0"/>
+                        </a:ext>
+                      </a:extLst>
+                    </a:blip>
+                    <a:stretch>
+                      <a:fillRect/>
+                    </a:stretch>
+                  </pic:blipFill>
+                  <pic:spPr>
+                    <a:xfrm>
+                      <a:off x="0" y="0"/>
+                      <a:ext cx="5148000" cy="4785831"/>
+                    </a:xfrm>
+                    <a:prstGeom prst="rect">
+                      <a:avLst/>
+                    </a:prstGeom>
+                  </pic:spPr>
+                </pic:pic>
+              </a:graphicData>
+            </a:graphic>
+          </wp:inline>
+        </w:drawing>
+      </w:r>
+    </w:p>
+    <w:p>
+      <w:pPr>
+        <w:pStyle w:val="Bijschrift"/>
+      </w:pPr>
+      <w:r>
+        <w:t xml:space="preserve">Figuur </w:t>
+      </w:r>
+      <w:fldSimple w:instr=" SEQ Figuur \* ARABIC ">
+        <w:r>
+          <w:rPr>
+            <w:noProof/>
+          </w:rPr>
+          <w:t>1</w:t>
+        </w:r>
+      </w:fldSimple>
+      <w:r>
+        <w:t>: flowchart</w:t>
+      </w:r>
+    </w:p>
+    <w:p/>
+    <w:p>
+      <w:pPr>
+        <w:pStyle w:val="Kop2"/>
+      </w:pPr>
+      <w:proofErr w:type="spellStart"/>
+      <w:r>
+        <w:t>Idle</w:t>
+      </w:r>
+      <w:proofErr w:type="spellEnd"/>
+    </w:p>
+    <w:p>
+      <w:r>
+        <w:t xml:space="preserve">In dit onderdeel van het programma is de </w:t>
+      </w:r>
+      <w:proofErr w:type="spellStart"/>
+      <w:r>
+        <w:t>Raspberry</w:t>
+      </w:r>
+      <w:proofErr w:type="spellEnd"/>
+      <w:r>
+        <w:t xml:space="preserve"> Pi (</w:t>
+      </w:r>
+      <w:proofErr w:type="spellStart"/>
+      <w:r>
+        <w:t>RPi</w:t>
+      </w:r>
+      <w:proofErr w:type="spellEnd"/>
+      <w:r>
+        <w:t>) a</w:t>
+      </w:r>
+      <w:r>
+        <w:t>c</w:t>
+      </w:r>
+      <w:r>
+        <w:t xml:space="preserve">tief </w:t>
+      </w:r>
+      <w:r>
+        <w:t xml:space="preserve">en is </w:t>
+      </w:r>
+      <w:r>
+        <w:t xml:space="preserve">het programma </w:t>
+      </w:r>
+      <w:proofErr w:type="spellStart"/>
+      <w:r>
+        <w:t>LightShowApp</w:t>
+      </w:r>
+      <w:proofErr w:type="spellEnd"/>
+      <w:r>
+        <w:t xml:space="preserve"> gestart. E</w:t>
+      </w:r>
+      <w:r>
+        <w:t xml:space="preserve">r wordt </w:t>
+      </w:r>
+      <w:r>
+        <w:t xml:space="preserve">weliswaar </w:t>
+      </w:r>
+      <w:r>
+        <w:t>geen light show getoond op de led</w:t>
+      </w:r>
+      <w:r>
+        <w:t xml:space="preserve"> </w:t>
+      </w:r>
+      <w:r>
+        <w:t>strip.</w:t>
+      </w:r>
+    </w:p>
+    <w:p>
+      <w:pPr>
+        <w:pStyle w:val="Kop2"/>
+      </w:pPr>
+      <w:r>
+        <w:t>Show 1</w:t>
+      </w:r>
+    </w:p>
+    <w:p>
+      <w:r>
+        <w:t>In show 1 valt een sneeuwvlokje van boven naar onder.</w:t>
+      </w:r>
+    </w:p>
+    <w:p>
+      <w:pPr>
+        <w:pStyle w:val="Kop2"/>
+      </w:pPr>
+      <w:r>
+        <w:t>Show 2</w:t>
+      </w:r>
+    </w:p>
+    <w:p>
+      <w:r>
+        <w:t xml:space="preserve">Show 2 is </w:t>
+      </w:r>
+      <w:r>
+        <w:t xml:space="preserve">een </w:t>
+      </w:r>
+      <w:r>
+        <w:t xml:space="preserve">Knight </w:t>
+      </w:r>
+      <w:proofErr w:type="spellStart"/>
+      <w:r>
+        <w:t>rider</w:t>
+      </w:r>
+      <w:proofErr w:type="spellEnd"/>
+      <w:r>
+        <w:t xml:space="preserve"> like show, een rode led gaat van links naar rechts</w:t>
       </w:r>
     </w:p>
     <w:p>
@@ -40,8 +341,8 @@
     <w:p/>
     <w:p/>
     <w:sectPr>
-      <w:headerReference w:type="default" r:id="rId7"/>
-      <w:footerReference w:type="default" r:id="rId8"/>
+      <w:headerReference w:type="default" r:id="rId8"/>
+      <w:footerReference w:type="default" r:id="rId9"/>
       <w:pgSz w:w="11906" w:h="16838"/>
       <w:pgMar w:top="1440" w:right="1440" w:bottom="1440" w:left="1440" w:header="708" w:footer="708" w:gutter="0"/>
       <w:cols w:space="708"/>
@@ -56,7 +357,7 @@
   <w:endnote w:type="separator" w:id="-1">
     <w:p>
       <w:pPr>
-        <w:spacing w:after="0" w:line="240" w:lineRule="auto"/>
+        <w:spacing w:line="240" w:lineRule="auto"/>
       </w:pPr>
       <w:r>
         <w:separator/>
@@ -66,7 +367,7 @@
   <w:endnote w:type="continuationSeparator" w:id="0">
     <w:p>
       <w:pPr>
-        <w:spacing w:after="0" w:line="240" w:lineRule="auto"/>
+        <w:spacing w:line="240" w:lineRule="auto"/>
       </w:pPr>
       <w:r>
         <w:continuationSeparator/>
@@ -86,6 +387,7 @@
         <w:docPartUnique/>
       </w:docPartObj>
     </w:sdtPr>
+    <w:sdtEndPr/>
     <w:sdtContent>
       <w:p>
         <w:pPr>
@@ -126,7 +428,7 @@
   <w:footnote w:type="separator" w:id="-1">
     <w:p>
       <w:pPr>
-        <w:spacing w:after="0" w:line="240" w:lineRule="auto"/>
+        <w:spacing w:line="240" w:lineRule="auto"/>
       </w:pPr>
       <w:r>
         <w:separator/>
@@ -136,7 +438,7 @@
   <w:footnote w:type="continuationSeparator" w:id="0">
     <w:p>
       <w:pPr>
-        <w:spacing w:after="0" w:line="240" w:lineRule="auto"/>
+        <w:spacing w:line="240" w:lineRule="auto"/>
       </w:pPr>
       <w:r>
         <w:continuationSeparator/>
@@ -170,13 +472,8 @@
       <w:ptab w:relativeTo="margin" w:alignment="right" w:leader="none"/>
     </w:r>
     <w:r>
-      <w:t xml:space="preserve">Wesley </w:t>
+      <w:t>Wesley Vercoutere</w:t>
     </w:r>
-    <w:proofErr w:type="spellStart"/>
-    <w:r>
-      <w:t>Vercoutere</w:t>
-    </w:r>
-    <w:proofErr w:type="spellEnd"/>
   </w:p>
 </w:hdr>
 </file>
@@ -184,6 +481,118 @@
 <file path=word/numbering.xml><?xml version="1.0" encoding="utf-8"?>
 <w:numbering xmlns:wpc="http://schemas.microsoft.com/office/word/2010/wordprocessingCanvas" xmlns:cx="http://schemas.microsoft.com/office/drawing/2014/chartex" xmlns:cx1="http://schemas.microsoft.com/office/drawing/2015/9/8/chartex" xmlns:cx2="http://schemas.microsoft.com/office/drawing/2015/10/21/chartex" xmlns:cx3="http://schemas.microsoft.com/office/drawing/2016/5/9/chartex" xmlns:cx4="http://schemas.microsoft.com/office/drawing/2016/5/10/chartex" xmlns:cx5="http://schemas.microsoft.com/office/drawing/2016/5/11/chartex" xmlns:cx6="http://schemas.microsoft.com/office/drawing/2016/5/12/chartex" xmlns:cx7="http://schemas.microsoft.com/office/drawing/2016/5/13/chartex" xmlns:cx8="http://schemas.microsoft.com/office/drawing/2016/5/14/chartex" xmlns:mc="http://schemas.openxmlformats.org/markup-compatibility/2006" xmlns:aink="http://schemas.microsoft.com/office/drawing/2016/ink" xmlns:am3d="http://schemas.microsoft.com/office/drawing/2017/model3d" xmlns:o="urn:schemas-microsoft-com:office:office" xmlns:r="http://schemas.openxmlformats.org/officeDocument/2006/relationships" xmlns:m="http://schemas.openxmlformats.org/officeDocument/2006/math" xmlns:v="urn:schemas-microsoft-com:vml" xmlns:wp14="http://schemas.microsoft.com/office/word/2010/wordprocessingDrawing" xmlns:wp="http://schemas.openxmlformats.org/drawingml/2006/wordprocessingDrawing" xmlns:w10="urn:schemas-microsoft-com:office:word" xmlns:w="http://schemas.openxmlformats.org/wordprocessingml/2006/main" xmlns:w14="http://schemas.microsoft.com/office/word/2010/wordml" xmlns:w15="http://schemas.microsoft.com/office/word/2012/wordml" xmlns:w16cex="http://schemas.microsoft.com/office/word/2018/wordml/cex" xmlns:w16cid="http://schemas.microsoft.com/office/word/2016/wordml/cid" xmlns:w16="http://schemas.microsoft.com/office/word/2018/wordml" xmlns:w16se="http://schemas.microsoft.com/office/word/2015/wordml/symex" xmlns:wpg="http://schemas.microsoft.com/office/word/2010/wordprocessingGroup" xmlns:wpi="http://schemas.microsoft.com/office/word/2010/wordprocessingInk" xmlns:wne="http://schemas.microsoft.com/office/word/2006/wordml" xmlns:wps="http://schemas.microsoft.com/office/word/2010/wordprocessingShape" mc:Ignorable="w14 w15 w16se w16cid w16 w16cex wp14">
   <w:abstractNum w:abstractNumId="0" w15:restartNumberingAfterBreak="0">
+    <w:nsid w:val="1A420814"/>
+    <w:multiLevelType w:val="hybridMultilevel"/>
+    <w:tmpl w:val="943672AE"/>
+    <w:lvl w:ilvl="0" w:tplc="1EC6D212">
+      <w:numFmt w:val="bullet"/>
+      <w:lvlText w:val="-"/>
+      <w:lvlJc w:val="left"/>
+      <w:pPr>
+        <w:ind w:left="720" w:hanging="360"/>
+      </w:pPr>
+      <w:rPr>
+        <w:rFonts w:ascii="Calibri" w:eastAsiaTheme="minorHAnsi" w:hAnsi="Calibri" w:cs="Calibri" w:hint="default"/>
+      </w:rPr>
+    </w:lvl>
+    <w:lvl w:ilvl="1" w:tplc="08130003" w:tentative="1">
+      <w:start w:val="1"/>
+      <w:numFmt w:val="bullet"/>
+      <w:lvlText w:val="o"/>
+      <w:lvlJc w:val="left"/>
+      <w:pPr>
+        <w:ind w:left="1440" w:hanging="360"/>
+      </w:pPr>
+      <w:rPr>
+        <w:rFonts w:ascii="Courier New" w:hAnsi="Courier New" w:cs="Courier New" w:hint="default"/>
+      </w:rPr>
+    </w:lvl>
+    <w:lvl w:ilvl="2" w:tplc="08130005" w:tentative="1">
+      <w:start w:val="1"/>
+      <w:numFmt w:val="bullet"/>
+      <w:lvlText w:val=""/>
+      <w:lvlJc w:val="left"/>
+      <w:pPr>
+        <w:ind w:left="2160" w:hanging="360"/>
+      </w:pPr>
+      <w:rPr>
+        <w:rFonts w:ascii="Wingdings" w:hAnsi="Wingdings" w:hint="default"/>
+      </w:rPr>
+    </w:lvl>
+    <w:lvl w:ilvl="3" w:tplc="08130001" w:tentative="1">
+      <w:start w:val="1"/>
+      <w:numFmt w:val="bullet"/>
+      <w:lvlText w:val=""/>
+      <w:lvlJc w:val="left"/>
+      <w:pPr>
+        <w:ind w:left="2880" w:hanging="360"/>
+      </w:pPr>
+      <w:rPr>
+        <w:rFonts w:ascii="Symbol" w:hAnsi="Symbol" w:hint="default"/>
+      </w:rPr>
+    </w:lvl>
+    <w:lvl w:ilvl="4" w:tplc="08130003" w:tentative="1">
+      <w:start w:val="1"/>
+      <w:numFmt w:val="bullet"/>
+      <w:lvlText w:val="o"/>
+      <w:lvlJc w:val="left"/>
+      <w:pPr>
+        <w:ind w:left="3600" w:hanging="360"/>
+      </w:pPr>
+      <w:rPr>
+        <w:rFonts w:ascii="Courier New" w:hAnsi="Courier New" w:cs="Courier New" w:hint="default"/>
+      </w:rPr>
+    </w:lvl>
+    <w:lvl w:ilvl="5" w:tplc="08130005" w:tentative="1">
+      <w:start w:val="1"/>
+      <w:numFmt w:val="bullet"/>
+      <w:lvlText w:val=""/>
+      <w:lvlJc w:val="left"/>
+      <w:pPr>
+        <w:ind w:left="4320" w:hanging="360"/>
+      </w:pPr>
+      <w:rPr>
+        <w:rFonts w:ascii="Wingdings" w:hAnsi="Wingdings" w:hint="default"/>
+      </w:rPr>
+    </w:lvl>
+    <w:lvl w:ilvl="6" w:tplc="08130001" w:tentative="1">
+      <w:start w:val="1"/>
+      <w:numFmt w:val="bullet"/>
+      <w:lvlText w:val=""/>
+      <w:lvlJc w:val="left"/>
+      <w:pPr>
+        <w:ind w:left="5040" w:hanging="360"/>
+      </w:pPr>
+      <w:rPr>
+        <w:rFonts w:ascii="Symbol" w:hAnsi="Symbol" w:hint="default"/>
+      </w:rPr>
+    </w:lvl>
+    <w:lvl w:ilvl="7" w:tplc="08130003" w:tentative="1">
+      <w:start w:val="1"/>
+      <w:numFmt w:val="bullet"/>
+      <w:lvlText w:val="o"/>
+      <w:lvlJc w:val="left"/>
+      <w:pPr>
+        <w:ind w:left="5760" w:hanging="360"/>
+      </w:pPr>
+      <w:rPr>
+        <w:rFonts w:ascii="Courier New" w:hAnsi="Courier New" w:cs="Courier New" w:hint="default"/>
+      </w:rPr>
+    </w:lvl>
+    <w:lvl w:ilvl="8" w:tplc="08130005" w:tentative="1">
+      <w:start w:val="1"/>
+      <w:numFmt w:val="bullet"/>
+      <w:lvlText w:val=""/>
+      <w:lvlJc w:val="left"/>
+      <w:pPr>
+        <w:ind w:left="6480" w:hanging="360"/>
+      </w:pPr>
+      <w:rPr>
+        <w:rFonts w:ascii="Wingdings" w:hAnsi="Wingdings" w:hint="default"/>
+      </w:rPr>
+    </w:lvl>
+  </w:abstractNum>
+  <w:abstractNum w:abstractNumId="1" w15:restartNumberingAfterBreak="0">
     <w:nsid w:val="488C7298"/>
     <w:multiLevelType w:val="multilevel"/>
     <w:tmpl w:val="08130025"/>
@@ -279,6 +688,9 @@
     </w:lvl>
   </w:abstractNum>
   <w:num w:numId="1">
+    <w:abstractNumId w:val="1"/>
+  </w:num>
+  <w:num w:numId="2">
     <w:abstractNumId w:val="0"/>
   </w:num>
 </w:numbering>
@@ -407,6 +819,7 @@
     <w:lsdException w:name="HTML Sample" w:semiHidden="1" w:unhideWhenUsed="1"/>
     <w:lsdException w:name="HTML Typewriter" w:semiHidden="1" w:unhideWhenUsed="1"/>
     <w:lsdException w:name="HTML Variable" w:semiHidden="1" w:unhideWhenUsed="1"/>
+    <w:lsdException w:name="Normal Table" w:semiHidden="1" w:unhideWhenUsed="1"/>
     <w:lsdException w:name="annotation subject" w:semiHidden="1" w:unhideWhenUsed="1"/>
     <w:lsdException w:name="No List" w:semiHidden="1" w:unhideWhenUsed="1"/>
     <w:lsdException w:name="Outline List 1" w:semiHidden="1" w:unhideWhenUsed="1"/>
@@ -453,8 +866,10 @@
     <w:lsdException w:name="Table Subtle 2" w:semiHidden="1" w:unhideWhenUsed="1"/>
     <w:lsdException w:name="Table Web 1" w:semiHidden="1" w:unhideWhenUsed="1"/>
     <w:lsdException w:name="Table Web 2" w:semiHidden="1" w:unhideWhenUsed="1"/>
+    <w:lsdException w:name="Table Web 3" w:semiHidden="1" w:unhideWhenUsed="1"/>
     <w:lsdException w:name="Balloon Text" w:semiHidden="1" w:unhideWhenUsed="1"/>
     <w:lsdException w:name="Table Grid" w:uiPriority="39"/>
+    <w:lsdException w:name="Table Theme" w:semiHidden="1" w:unhideWhenUsed="1"/>
     <w:lsdException w:name="Placeholder Text" w:semiHidden="1"/>
     <w:lsdException w:name="No Spacing" w:uiPriority="1" w:qFormat="1"/>
     <w:lsdException w:name="Light Shading" w:uiPriority="60"/>
@@ -679,6 +1094,14 @@
   <w:style w:type="paragraph" w:default="1" w:styleId="Standaard">
     <w:name w:val="Normal"/>
     <w:qFormat/>
+    <w:rsid w:val="008F376C"/>
+    <w:pPr>
+      <w:spacing w:before="160" w:after="0"/>
+      <w:jc w:val="both"/>
+    </w:pPr>
+    <w:rPr>
+      <w:sz w:val="24"/>
+    </w:rPr>
   </w:style>
   <w:style w:type="paragraph" w:styleId="Kop1">
     <w:name w:val="heading 1"/>
@@ -687,14 +1110,15 @@
     <w:link w:val="Kop1Char"/>
     <w:uiPriority w:val="9"/>
     <w:qFormat/>
-    <w:rsid w:val="001D4422"/>
+    <w:rsid w:val="00F4326D"/>
     <w:pPr>
       <w:keepNext/>
       <w:keepLines/>
       <w:numPr>
         <w:numId w:val="1"/>
       </w:numPr>
-      <w:spacing w:before="240" w:after="0"/>
+      <w:spacing w:before="400"/>
+      <w:ind w:left="431" w:hanging="431"/>
       <w:outlineLvl w:val="0"/>
     </w:pPr>
     <w:rPr>
@@ -710,10 +1134,9 @@
     <w:next w:val="Standaard"/>
     <w:link w:val="Kop2Char"/>
     <w:uiPriority w:val="9"/>
-    <w:semiHidden/>
     <w:unhideWhenUsed/>
     <w:qFormat/>
-    <w:rsid w:val="001D4422"/>
+    <w:rsid w:val="008F376C"/>
     <w:pPr>
       <w:keepNext/>
       <w:keepLines/>
@@ -721,7 +1144,8 @@
         <w:ilvl w:val="1"/>
         <w:numId w:val="1"/>
       </w:numPr>
-      <w:spacing w:before="40" w:after="0"/>
+      <w:spacing w:before="240"/>
+      <w:ind w:left="578" w:hanging="578"/>
       <w:outlineLvl w:val="1"/>
     </w:pPr>
     <w:rPr>
@@ -748,13 +1172,12 @@
         <w:ilvl w:val="2"/>
         <w:numId w:val="1"/>
       </w:numPr>
-      <w:spacing w:before="40" w:after="0"/>
+      <w:spacing w:before="40"/>
       <w:outlineLvl w:val="2"/>
     </w:pPr>
     <w:rPr>
       <w:rFonts w:asciiTheme="majorHAnsi" w:eastAsiaTheme="majorEastAsia" w:hAnsiTheme="majorHAnsi" w:cstheme="majorBidi"/>
       <w:color w:val="1F3763" w:themeColor="accent1" w:themeShade="7F"/>
-      <w:sz w:val="24"/>
       <w:szCs w:val="24"/>
     </w:rPr>
   </w:style>
@@ -775,7 +1198,7 @@
         <w:ilvl w:val="3"/>
         <w:numId w:val="1"/>
       </w:numPr>
-      <w:spacing w:before="40" w:after="0"/>
+      <w:spacing w:before="40"/>
       <w:outlineLvl w:val="3"/>
     </w:pPr>
     <w:rPr>
@@ -802,7 +1225,7 @@
         <w:ilvl w:val="4"/>
         <w:numId w:val="1"/>
       </w:numPr>
-      <w:spacing w:before="40" w:after="0"/>
+      <w:spacing w:before="40"/>
       <w:outlineLvl w:val="4"/>
     </w:pPr>
     <w:rPr>
@@ -827,7 +1250,7 @@
         <w:ilvl w:val="5"/>
         <w:numId w:val="1"/>
       </w:numPr>
-      <w:spacing w:before="40" w:after="0"/>
+      <w:spacing w:before="40"/>
       <w:outlineLvl w:val="5"/>
     </w:pPr>
     <w:rPr>
@@ -852,7 +1275,7 @@
         <w:ilvl w:val="6"/>
         <w:numId w:val="1"/>
       </w:numPr>
-      <w:spacing w:before="40" w:after="0"/>
+      <w:spacing w:before="40"/>
       <w:outlineLvl w:val="6"/>
     </w:pPr>
     <w:rPr>
@@ -879,7 +1302,7 @@
         <w:ilvl w:val="7"/>
         <w:numId w:val="1"/>
       </w:numPr>
-      <w:spacing w:before="40" w:after="0"/>
+      <w:spacing w:before="40"/>
       <w:outlineLvl w:val="7"/>
     </w:pPr>
     <w:rPr>
@@ -906,7 +1329,7 @@
         <w:ilvl w:val="8"/>
         <w:numId w:val="1"/>
       </w:numPr>
-      <w:spacing w:before="40" w:after="0"/>
+      <w:spacing w:before="40"/>
       <w:outlineLvl w:val="8"/>
     </w:pPr>
     <w:rPr>
@@ -957,7 +1380,7 @@
         <w:tab w:val="center" w:pos="4513"/>
         <w:tab w:val="right" w:pos="9026"/>
       </w:tabs>
-      <w:spacing w:after="0" w:line="240" w:lineRule="auto"/>
+      <w:spacing w:line="240" w:lineRule="auto"/>
     </w:pPr>
   </w:style>
   <w:style w:type="character" w:customStyle="1" w:styleId="KoptekstChar">
@@ -979,7 +1402,7 @@
         <w:tab w:val="center" w:pos="4513"/>
         <w:tab w:val="right" w:pos="9026"/>
       </w:tabs>
-      <w:spacing w:after="0" w:line="240" w:lineRule="auto"/>
+      <w:spacing w:line="240" w:lineRule="auto"/>
     </w:pPr>
   </w:style>
   <w:style w:type="character" w:customStyle="1" w:styleId="VoettekstChar">
@@ -994,7 +1417,7 @@
     <w:basedOn w:val="Standaardalinea-lettertype"/>
     <w:link w:val="Kop1"/>
     <w:uiPriority w:val="9"/>
-    <w:rsid w:val="001D4422"/>
+    <w:rsid w:val="00F4326D"/>
     <w:rPr>
       <w:rFonts w:asciiTheme="majorHAnsi" w:eastAsiaTheme="majorEastAsia" w:hAnsiTheme="majorHAnsi" w:cstheme="majorBidi"/>
       <w:color w:val="2F5496" w:themeColor="accent1" w:themeShade="BF"/>
@@ -1011,7 +1434,7 @@
     <w:qFormat/>
     <w:rsid w:val="001D4422"/>
     <w:pPr>
-      <w:spacing w:after="0" w:line="240" w:lineRule="auto"/>
+      <w:spacing w:line="240" w:lineRule="auto"/>
       <w:contextualSpacing/>
     </w:pPr>
     <w:rPr>
@@ -1041,8 +1464,7 @@
     <w:basedOn w:val="Standaardalinea-lettertype"/>
     <w:link w:val="Kop2"/>
     <w:uiPriority w:val="9"/>
-    <w:semiHidden/>
-    <w:rsid w:val="001D4422"/>
+    <w:rsid w:val="008F376C"/>
     <w:rPr>
       <w:rFonts w:asciiTheme="majorHAnsi" w:eastAsiaTheme="majorEastAsia" w:hAnsiTheme="majorHAnsi" w:cstheme="majorBidi"/>
       <w:color w:val="2F5496" w:themeColor="accent1" w:themeShade="BF"/>
@@ -1145,6 +1567,36 @@
       <w:sz w:val="21"/>
       <w:szCs w:val="21"/>
     </w:rPr>
+  </w:style>
+  <w:style w:type="paragraph" w:styleId="Bijschrift">
+    <w:name w:val="caption"/>
+    <w:basedOn w:val="Standaard"/>
+    <w:next w:val="Standaard"/>
+    <w:uiPriority w:val="35"/>
+    <w:unhideWhenUsed/>
+    <w:qFormat/>
+    <w:rsid w:val="00727EF1"/>
+    <w:pPr>
+      <w:spacing w:before="0" w:after="200" w:line="240" w:lineRule="auto"/>
+    </w:pPr>
+    <w:rPr>
+      <w:i/>
+      <w:iCs/>
+      <w:color w:val="44546A" w:themeColor="text2"/>
+      <w:sz w:val="18"/>
+      <w:szCs w:val="18"/>
+    </w:rPr>
+  </w:style>
+  <w:style w:type="paragraph" w:styleId="Lijstalinea">
+    <w:name w:val="List Paragraph"/>
+    <w:basedOn w:val="Standaard"/>
+    <w:uiPriority w:val="34"/>
+    <w:qFormat/>
+    <w:rsid w:val="00C75F05"/>
+    <w:pPr>
+      <w:ind w:left="720"/>
+      <w:contextualSpacing/>
+    </w:pPr>
   </w:style>
 </w:styles>
 </file>

--- a/RPi1-10/Test2/LightShowApp.docx
+++ b/RPi1-10/Test2/LightShowApp.docx
@@ -210,139 +210,212 @@
       <w:r>
         <w:t xml:space="preserve">Figuur </w:t>
       </w:r>
+      <w:r>
+        <w:fldChar w:fldCharType="begin"/>
+      </w:r>
+      <w:r>
+        <w:instrText xml:space="preserve"> SEQ Figuur \* ARABIC </w:instrText>
+      </w:r>
+      <w:r>
+        <w:fldChar w:fldCharType="separate"/>
+      </w:r>
+      <w:r>
+        <w:rPr>
+          <w:noProof/>
+        </w:rPr>
+        <w:t>1</w:t>
+      </w:r>
+      <w:r>
+        <w:rPr>
+          <w:noProof/>
+        </w:rPr>
+        <w:fldChar w:fldCharType="end"/>
+      </w:r>
+      <w:r>
+        <w:t>: flowchart</w:t>
+      </w:r>
+    </w:p>
+    <w:p/>
+    <w:p>
+      <w:pPr>
+        <w:pStyle w:val="Kop2"/>
+      </w:pPr>
+      <w:proofErr w:type="spellStart"/>
+      <w:r>
+        <w:t>Idle</w:t>
+      </w:r>
+      <w:proofErr w:type="spellEnd"/>
+    </w:p>
+    <w:p>
+      <w:r>
+        <w:t xml:space="preserve">In dit onderdeel van het programma is de </w:t>
+      </w:r>
+      <w:proofErr w:type="spellStart"/>
+      <w:r>
+        <w:t>Raspberry</w:t>
+      </w:r>
+      <w:proofErr w:type="spellEnd"/>
+      <w:r>
+        <w:t xml:space="preserve"> Pi (</w:t>
+      </w:r>
+      <w:proofErr w:type="spellStart"/>
+      <w:r>
+        <w:t>RPi</w:t>
+      </w:r>
+      <w:proofErr w:type="spellEnd"/>
+      <w:r>
+        <w:t>) a</w:t>
+      </w:r>
+      <w:r>
+        <w:t>c</w:t>
+      </w:r>
+      <w:r>
+        <w:t xml:space="preserve">tief </w:t>
+      </w:r>
+      <w:r>
+        <w:t xml:space="preserve">en is </w:t>
+      </w:r>
+      <w:r>
+        <w:t xml:space="preserve">het programma </w:t>
+      </w:r>
+      <w:proofErr w:type="spellStart"/>
+      <w:r>
+        <w:t>LightShowApp</w:t>
+      </w:r>
+      <w:proofErr w:type="spellEnd"/>
+      <w:r>
+        <w:t xml:space="preserve"> gestart. E</w:t>
+      </w:r>
+      <w:r>
+        <w:t xml:space="preserve">r wordt </w:t>
+      </w:r>
+      <w:r>
+        <w:t xml:space="preserve">weliswaar </w:t>
+      </w:r>
+      <w:r>
+        <w:t>geen light show getoond op de led</w:t>
+      </w:r>
+      <w:r>
+        <w:t xml:space="preserve"> </w:t>
+      </w:r>
+      <w:r>
+        <w:t>strip.</w:t>
+      </w:r>
+    </w:p>
+    <w:p>
+      <w:pPr>
+        <w:pStyle w:val="Kop2"/>
+      </w:pPr>
+      <w:r>
+        <w:t>Show 1</w:t>
+      </w:r>
+    </w:p>
+    <w:p>
+      <w:r>
+        <w:t>In show 1 valt een sneeuwvlokje van boven naar onder.</w:t>
+      </w:r>
+    </w:p>
+    <w:p>
+      <w:pPr>
+        <w:pStyle w:val="Kop2"/>
+      </w:pPr>
+      <w:r>
+        <w:t>Show 2</w:t>
+      </w:r>
+    </w:p>
+    <w:p>
+      <w:r>
+        <w:t xml:space="preserve">Show 2 is </w:t>
+      </w:r>
+      <w:r>
+        <w:t xml:space="preserve">een </w:t>
+      </w:r>
+      <w:r>
+        <w:t xml:space="preserve">Knight </w:t>
+      </w:r>
+      <w:proofErr w:type="spellStart"/>
+      <w:r>
+        <w:t>rider</w:t>
+      </w:r>
+      <w:proofErr w:type="spellEnd"/>
+      <w:r>
+        <w:t xml:space="preserve"> like show, een rode led gaat van links naar rechts</w:t>
+      </w:r>
+    </w:p>
+    <w:p>
+      <w:pPr>
+        <w:pStyle w:val="Kop1"/>
+      </w:pPr>
+      <w:r>
+        <w:t>Schema</w:t>
+      </w:r>
+    </w:p>
+    <w:p>
+      <w:pPr>
+        <w:keepNext/>
+      </w:pPr>
+      <w:r>
+        <w:drawing>
+          <wp:inline distT="0" distB="0" distL="0" distR="0" wp14:anchorId="2FEDACCF" wp14:editId="57D6B599">
+            <wp:extent cx="5731510" cy="4057015"/>
+            <wp:effectExtent l="0" t="0" r="2540" b="635"/>
+            <wp:docPr id="3" name="Afbeelding 3"/>
+            <wp:cNvGraphicFramePr>
+              <a:graphicFrameLocks xmlns:a="http://schemas.openxmlformats.org/drawingml/2006/main" noChangeAspect="1"/>
+            </wp:cNvGraphicFramePr>
+            <a:graphic xmlns:a="http://schemas.openxmlformats.org/drawingml/2006/main">
+              <a:graphicData uri="http://schemas.openxmlformats.org/drawingml/2006/picture">
+                <pic:pic xmlns:pic="http://schemas.openxmlformats.org/drawingml/2006/picture">
+                  <pic:nvPicPr>
+                    <pic:cNvPr id="1" name=""/>
+                    <pic:cNvPicPr/>
+                  </pic:nvPicPr>
+                  <pic:blipFill>
+                    <a:blip r:embed="rId8"/>
+                    <a:stretch>
+                      <a:fillRect/>
+                    </a:stretch>
+                  </pic:blipFill>
+                  <pic:spPr>
+                    <a:xfrm>
+                      <a:off x="0" y="0"/>
+                      <a:ext cx="5731510" cy="4057015"/>
+                    </a:xfrm>
+                    <a:prstGeom prst="rect">
+                      <a:avLst/>
+                    </a:prstGeom>
+                  </pic:spPr>
+                </pic:pic>
+              </a:graphicData>
+            </a:graphic>
+          </wp:inline>
+        </w:drawing>
+      </w:r>
+    </w:p>
+    <w:p>
+      <w:pPr>
+        <w:pStyle w:val="Bijschrift"/>
+      </w:pPr>
+      <w:r>
+        <w:t xml:space="preserve">Figuur </w:t>
+      </w:r>
       <w:fldSimple w:instr=" SEQ Figuur \* ARABIC ">
         <w:r>
           <w:rPr>
             <w:noProof/>
           </w:rPr>
-          <w:t>1</w:t>
+          <w:t>2</w:t>
         </w:r>
       </w:fldSimple>
       <w:r>
-        <w:t>: flowchart</w:t>
-      </w:r>
-    </w:p>
-    <w:p/>
-    <w:p>
-      <w:pPr>
-        <w:pStyle w:val="Kop2"/>
-      </w:pPr>
-      <w:proofErr w:type="spellStart"/>
-      <w:r>
-        <w:t>Idle</w:t>
-      </w:r>
-      <w:proofErr w:type="spellEnd"/>
-    </w:p>
-    <w:p>
-      <w:r>
-        <w:t xml:space="preserve">In dit onderdeel van het programma is de </w:t>
-      </w:r>
-      <w:proofErr w:type="spellStart"/>
-      <w:r>
-        <w:t>Raspberry</w:t>
-      </w:r>
-      <w:proofErr w:type="spellEnd"/>
-      <w:r>
-        <w:t xml:space="preserve"> Pi (</w:t>
-      </w:r>
-      <w:proofErr w:type="spellStart"/>
-      <w:r>
-        <w:t>RPi</w:t>
-      </w:r>
-      <w:proofErr w:type="spellEnd"/>
-      <w:r>
-        <w:t>) a</w:t>
-      </w:r>
-      <w:r>
-        <w:t>c</w:t>
-      </w:r>
-      <w:r>
-        <w:t xml:space="preserve">tief </w:t>
-      </w:r>
-      <w:r>
-        <w:t xml:space="preserve">en is </w:t>
-      </w:r>
-      <w:r>
-        <w:t xml:space="preserve">het programma </w:t>
-      </w:r>
-      <w:proofErr w:type="spellStart"/>
-      <w:r>
-        <w:t>LightShowApp</w:t>
-      </w:r>
-      <w:proofErr w:type="spellEnd"/>
-      <w:r>
-        <w:t xml:space="preserve"> gestart. E</w:t>
-      </w:r>
-      <w:r>
-        <w:t xml:space="preserve">r wordt </w:t>
-      </w:r>
-      <w:r>
-        <w:t xml:space="preserve">weliswaar </w:t>
-      </w:r>
-      <w:r>
-        <w:t>geen light show getoond op de led</w:t>
-      </w:r>
-      <w:r>
-        <w:t xml:space="preserve"> </w:t>
-      </w:r>
-      <w:r>
-        <w:t>strip.</w:t>
-      </w:r>
-    </w:p>
-    <w:p>
-      <w:pPr>
-        <w:pStyle w:val="Kop2"/>
-      </w:pPr>
-      <w:r>
-        <w:t>Show 1</w:t>
-      </w:r>
-    </w:p>
-    <w:p>
-      <w:r>
-        <w:t>In show 1 valt een sneeuwvlokje van boven naar onder.</w:t>
-      </w:r>
-    </w:p>
-    <w:p>
-      <w:pPr>
-        <w:pStyle w:val="Kop2"/>
-      </w:pPr>
-      <w:r>
-        <w:t>Show 2</w:t>
-      </w:r>
-    </w:p>
-    <w:p>
-      <w:r>
-        <w:t xml:space="preserve">Show 2 is </w:t>
-      </w:r>
-      <w:r>
-        <w:t xml:space="preserve">een </w:t>
-      </w:r>
-      <w:r>
-        <w:t xml:space="preserve">Knight </w:t>
-      </w:r>
-      <w:proofErr w:type="spellStart"/>
-      <w:r>
-        <w:t>rider</w:t>
-      </w:r>
-      <w:proofErr w:type="spellEnd"/>
-      <w:r>
-        <w:t xml:space="preserve"> like show, een rode led gaat van links naar rechts</w:t>
-      </w:r>
-    </w:p>
-    <w:p>
-      <w:pPr>
-        <w:pStyle w:val="Kop1"/>
-      </w:pPr>
-      <w:r>
-        <w:t>Schema</w:t>
-      </w:r>
-    </w:p>
-    <w:p/>
+        <w:t>: draadschema</w:t>
+      </w:r>
+    </w:p>
     <w:p/>
     <w:p/>
     <w:sectPr>
-      <w:headerReference w:type="default" r:id="rId8"/>
-      <w:footerReference w:type="default" r:id="rId9"/>
+      <w:headerReference w:type="default" r:id="rId9"/>
+      <w:footerReference w:type="default" r:id="rId10"/>
       <w:pgSz w:w="11906" w:h="16838"/>
       <w:pgMar w:top="1440" w:right="1440" w:bottom="1440" w:left="1440" w:header="708" w:footer="708" w:gutter="0"/>
       <w:cols w:space="708"/>

--- a/RPi1-10/Test2/LightShowApp.docx
+++ b/RPi1-10/Test2/LightShowApp.docx
@@ -210,156 +210,146 @@
       <w:r>
         <w:t xml:space="preserve">Figuur </w:t>
       </w:r>
-      <w:r>
-        <w:fldChar w:fldCharType="begin"/>
-      </w:r>
-      <w:r>
-        <w:instrText xml:space="preserve"> SEQ Figuur \* ARABIC </w:instrText>
-      </w:r>
-      <w:r>
-        <w:fldChar w:fldCharType="separate"/>
-      </w:r>
+      <w:fldSimple w:instr=" SEQ Figuur \* ARABIC ">
+        <w:r>
+          <w:rPr>
+            <w:noProof/>
+          </w:rPr>
+          <w:t>1</w:t>
+        </w:r>
+      </w:fldSimple>
+      <w:r>
+        <w:t>: flowchart</w:t>
+      </w:r>
+    </w:p>
+    <w:p/>
+    <w:p>
+      <w:pPr>
+        <w:pStyle w:val="Kop2"/>
+      </w:pPr>
+      <w:proofErr w:type="spellStart"/>
+      <w:r>
+        <w:t>Idle</w:t>
+      </w:r>
+      <w:proofErr w:type="spellEnd"/>
+    </w:p>
+    <w:p>
+      <w:r>
+        <w:t xml:space="preserve">In dit onderdeel van het programma is de </w:t>
+      </w:r>
+      <w:proofErr w:type="spellStart"/>
+      <w:r>
+        <w:t>Raspberry</w:t>
+      </w:r>
+      <w:proofErr w:type="spellEnd"/>
+      <w:r>
+        <w:t xml:space="preserve"> Pi (</w:t>
+      </w:r>
+      <w:proofErr w:type="spellStart"/>
+      <w:r>
+        <w:t>RPi</w:t>
+      </w:r>
+      <w:proofErr w:type="spellEnd"/>
+      <w:r>
+        <w:t>) a</w:t>
+      </w:r>
+      <w:r>
+        <w:t>c</w:t>
+      </w:r>
+      <w:r>
+        <w:t xml:space="preserve">tief </w:t>
+      </w:r>
+      <w:r>
+        <w:t xml:space="preserve">en is </w:t>
+      </w:r>
+      <w:r>
+        <w:t xml:space="preserve">het programma </w:t>
+      </w:r>
+      <w:proofErr w:type="spellStart"/>
+      <w:r>
+        <w:t>LightShowApp</w:t>
+      </w:r>
+      <w:proofErr w:type="spellEnd"/>
+      <w:r>
+        <w:t xml:space="preserve"> gestart. E</w:t>
+      </w:r>
+      <w:r>
+        <w:t xml:space="preserve">r wordt </w:t>
+      </w:r>
+      <w:r>
+        <w:t xml:space="preserve">weliswaar </w:t>
+      </w:r>
+      <w:r>
+        <w:t>geen light show getoond op de led</w:t>
+      </w:r>
+      <w:r>
+        <w:t xml:space="preserve"> </w:t>
+      </w:r>
+      <w:r>
+        <w:t>strip.</w:t>
+      </w:r>
+    </w:p>
+    <w:p>
+      <w:pPr>
+        <w:pStyle w:val="Kop2"/>
+      </w:pPr>
+      <w:r>
+        <w:t>Show 1</w:t>
+      </w:r>
+    </w:p>
+    <w:p>
+      <w:r>
+        <w:t>In show 1 valt een sneeuwvlokje van boven naar onder.</w:t>
+      </w:r>
+    </w:p>
+    <w:p>
+      <w:pPr>
+        <w:pStyle w:val="Kop2"/>
+      </w:pPr>
+      <w:r>
+        <w:t>Show 2</w:t>
+      </w:r>
+    </w:p>
+    <w:p>
+      <w:r>
+        <w:t xml:space="preserve">Show 2 is </w:t>
+      </w:r>
+      <w:r>
+        <w:t xml:space="preserve">een </w:t>
+      </w:r>
+      <w:r>
+        <w:t xml:space="preserve">Knight </w:t>
+      </w:r>
+      <w:proofErr w:type="spellStart"/>
+      <w:r>
+        <w:t>rider</w:t>
+      </w:r>
+      <w:proofErr w:type="spellEnd"/>
+      <w:r>
+        <w:t xml:space="preserve"> like show, een rode led gaat van links naar rechts</w:t>
+      </w:r>
+    </w:p>
+    <w:p>
+      <w:pPr>
+        <w:pStyle w:val="Kop1"/>
+      </w:pPr>
+      <w:r>
+        <w:t>Schema</w:t>
+      </w:r>
+    </w:p>
+    <w:p>
+      <w:pPr>
+        <w:keepNext/>
+      </w:pPr>
       <w:r>
         <w:rPr>
           <w:noProof/>
         </w:rPr>
-        <w:t>1</w:t>
-      </w:r>
-      <w:r>
-        <w:rPr>
-          <w:noProof/>
-        </w:rPr>
-        <w:fldChar w:fldCharType="end"/>
-      </w:r>
-      <w:r>
-        <w:t>: flowchart</w:t>
-      </w:r>
-    </w:p>
-    <w:p/>
-    <w:p>
-      <w:pPr>
-        <w:pStyle w:val="Kop2"/>
-      </w:pPr>
-      <w:proofErr w:type="spellStart"/>
-      <w:r>
-        <w:t>Idle</w:t>
-      </w:r>
-      <w:proofErr w:type="spellEnd"/>
-    </w:p>
-    <w:p>
-      <w:r>
-        <w:t xml:space="preserve">In dit onderdeel van het programma is de </w:t>
-      </w:r>
-      <w:proofErr w:type="spellStart"/>
-      <w:r>
-        <w:t>Raspberry</w:t>
-      </w:r>
-      <w:proofErr w:type="spellEnd"/>
-      <w:r>
-        <w:t xml:space="preserve"> Pi (</w:t>
-      </w:r>
-      <w:proofErr w:type="spellStart"/>
-      <w:r>
-        <w:t>RPi</w:t>
-      </w:r>
-      <w:proofErr w:type="spellEnd"/>
-      <w:r>
-        <w:t>) a</w:t>
-      </w:r>
-      <w:r>
-        <w:t>c</w:t>
-      </w:r>
-      <w:r>
-        <w:t xml:space="preserve">tief </w:t>
-      </w:r>
-      <w:r>
-        <w:t xml:space="preserve">en is </w:t>
-      </w:r>
-      <w:r>
-        <w:t xml:space="preserve">het programma </w:t>
-      </w:r>
-      <w:proofErr w:type="spellStart"/>
-      <w:r>
-        <w:t>LightShowApp</w:t>
-      </w:r>
-      <w:proofErr w:type="spellEnd"/>
-      <w:r>
-        <w:t xml:space="preserve"> gestart. E</w:t>
-      </w:r>
-      <w:r>
-        <w:t xml:space="preserve">r wordt </w:t>
-      </w:r>
-      <w:r>
-        <w:t xml:space="preserve">weliswaar </w:t>
-      </w:r>
-      <w:r>
-        <w:t>geen light show getoond op de led</w:t>
-      </w:r>
-      <w:r>
-        <w:t xml:space="preserve"> </w:t>
-      </w:r>
-      <w:r>
-        <w:t>strip.</w:t>
-      </w:r>
-    </w:p>
-    <w:p>
-      <w:pPr>
-        <w:pStyle w:val="Kop2"/>
-      </w:pPr>
-      <w:r>
-        <w:t>Show 1</w:t>
-      </w:r>
-    </w:p>
-    <w:p>
-      <w:r>
-        <w:t>In show 1 valt een sneeuwvlokje van boven naar onder.</w:t>
-      </w:r>
-    </w:p>
-    <w:p>
-      <w:pPr>
-        <w:pStyle w:val="Kop2"/>
-      </w:pPr>
-      <w:r>
-        <w:t>Show 2</w:t>
-      </w:r>
-    </w:p>
-    <w:p>
-      <w:r>
-        <w:t xml:space="preserve">Show 2 is </w:t>
-      </w:r>
-      <w:r>
-        <w:t xml:space="preserve">een </w:t>
-      </w:r>
-      <w:r>
-        <w:t xml:space="preserve">Knight </w:t>
-      </w:r>
-      <w:proofErr w:type="spellStart"/>
-      <w:r>
-        <w:t>rider</w:t>
-      </w:r>
-      <w:proofErr w:type="spellEnd"/>
-      <w:r>
-        <w:t xml:space="preserve"> like show, een rode led gaat van links naar rechts</w:t>
-      </w:r>
-    </w:p>
-    <w:p>
-      <w:pPr>
-        <w:pStyle w:val="Kop1"/>
-      </w:pPr>
-      <w:r>
-        <w:t>Schema</w:t>
-      </w:r>
-    </w:p>
-    <w:p>
-      <w:pPr>
-        <w:keepNext/>
-      </w:pPr>
-      <w:r>
         <w:drawing>
-          <wp:inline distT="0" distB="0" distL="0" distR="0" wp14:anchorId="2FEDACCF" wp14:editId="57D6B599">
-            <wp:extent cx="5731510" cy="4057015"/>
-            <wp:effectExtent l="0" t="0" r="2540" b="635"/>
-            <wp:docPr id="3" name="Afbeelding 3"/>
+          <wp:inline distT="0" distB="0" distL="0" distR="0" wp14:anchorId="45CCFE4F" wp14:editId="088D1EC5">
+            <wp:extent cx="5731510" cy="4476750"/>
+            <wp:effectExtent l="0" t="0" r="2540" b="0"/>
+            <wp:docPr id="2" name="Afbeelding 2"/>
             <wp:cNvGraphicFramePr>
               <a:graphicFrameLocks xmlns:a="http://schemas.openxmlformats.org/drawingml/2006/main" noChangeAspect="1"/>
             </wp:cNvGraphicFramePr>
@@ -367,11 +357,17 @@
               <a:graphicData uri="http://schemas.openxmlformats.org/drawingml/2006/picture">
                 <pic:pic xmlns:pic="http://schemas.openxmlformats.org/drawingml/2006/picture">
                   <pic:nvPicPr>
-                    <pic:cNvPr id="1" name=""/>
+                    <pic:cNvPr id="2" name="Afbeelding 2"/>
                     <pic:cNvPicPr/>
                   </pic:nvPicPr>
                   <pic:blipFill>
-                    <a:blip r:embed="rId8"/>
+                    <a:blip r:embed="rId8">
+                      <a:extLst>
+                        <a:ext uri="{28A0092B-C50C-407E-A947-70E740481C1C}">
+                          <a14:useLocalDpi xmlns:a14="http://schemas.microsoft.com/office/drawing/2010/main" val="0"/>
+                        </a:ext>
+                      </a:extLst>
+                    </a:blip>
                     <a:stretch>
                       <a:fillRect/>
                     </a:stretch>
@@ -379,7 +375,7 @@
                   <pic:spPr>
                     <a:xfrm>
                       <a:off x="0" y="0"/>
-                      <a:ext cx="5731510" cy="4057015"/>
+                      <a:ext cx="5731510" cy="4476750"/>
                     </a:xfrm>
                     <a:prstGeom prst="rect">
                       <a:avLst/>
@@ -399,14 +395,27 @@
       <w:r>
         <w:t xml:space="preserve">Figuur </w:t>
       </w:r>
-      <w:fldSimple w:instr=" SEQ Figuur \* ARABIC ">
-        <w:r>
-          <w:rPr>
-            <w:noProof/>
-          </w:rPr>
-          <w:t>2</w:t>
-        </w:r>
-      </w:fldSimple>
+      <w:r>
+        <w:fldChar w:fldCharType="begin"/>
+      </w:r>
+      <w:r>
+        <w:instrText xml:space="preserve"> SEQ Figuur \* ARABIC </w:instrText>
+      </w:r>
+      <w:r>
+        <w:fldChar w:fldCharType="separate"/>
+      </w:r>
+      <w:r>
+        <w:rPr>
+          <w:noProof/>
+        </w:rPr>
+        <w:t>2</w:t>
+      </w:r>
+      <w:r>
+        <w:rPr>
+          <w:noProof/>
+        </w:rPr>
+        <w:fldChar w:fldCharType="end"/>
+      </w:r>
       <w:r>
         <w:t>: draadschema</w:t>
       </w:r>
